--- a/Пояснительная записка ProjecWEB.docx
+++ b/Пояснительная записка ProjecWEB.docx
@@ -6,16 +6,62 @@
       <w:pPr>
         <w:jc w:val="center"/>
         <w:rPr>
-          <w:rFonts w:ascii="Times New Roman" w:hAnsi="Times New Roman"/>
-        </w:rPr>
-      </w:pPr>
-      <w:r>
-        <w:rPr>
           <w:rFonts w:ascii="Times New Roman" w:hAnsi="Times New Roman" w:cstheme="majorHAnsi"/>
           <w:sz w:val="48"/>
           <w:szCs w:val="48"/>
         </w:rPr>
-        <w:t xml:space="preserve">Техническое задание к проекту по теме </w:t>
+      </w:pPr>
+      <w:r>
+        <w:rPr>
+          <w:rFonts w:ascii="Times New Roman" w:hAnsi="Times New Roman" w:cstheme="majorHAnsi"/>
+          <w:sz w:val="48"/>
+          <w:szCs w:val="48"/>
+        </w:rPr>
+        <w:t>Пояснительная записка</w:t>
+      </w:r>
+      <w:r>
+        <w:rPr>
+          <w:rFonts w:ascii="Times New Roman" w:hAnsi="Times New Roman" w:cstheme="majorHAnsi"/>
+          <w:sz w:val="48"/>
+          <w:szCs w:val="48"/>
+        </w:rPr>
+        <w:t xml:space="preserve"> к проекту</w:t>
+      </w:r>
+      <w:r>
+        <w:rPr>
+          <w:rFonts w:ascii="Times New Roman" w:hAnsi="Times New Roman" w:cstheme="majorHAnsi"/>
+          <w:sz w:val="48"/>
+          <w:szCs w:val="48"/>
+        </w:rPr>
+        <w:t xml:space="preserve"> в рамках </w:t>
+      </w:r>
+      <w:r>
+        <w:rPr>
+          <w:rFonts w:ascii="Times New Roman" w:hAnsi="Times New Roman" w:cstheme="majorHAnsi"/>
+          <w:color w:val="FF0000"/>
+          <w:sz w:val="48"/>
+          <w:szCs w:val="48"/>
+          <w:lang w:val="en-US"/>
+        </w:rPr>
+        <w:t>Y</w:t>
+      </w:r>
+      <w:r>
+        <w:rPr>
+          <w:rFonts w:ascii="Times New Roman" w:hAnsi="Times New Roman" w:cstheme="majorHAnsi"/>
+          <w:color w:val="000000" w:themeColor="text1"/>
+          <w:sz w:val="48"/>
+          <w:szCs w:val="48"/>
+          <w:lang w:val="en-US"/>
+        </w:rPr>
+        <w:t>andex</w:t>
+      </w:r>
+      <w:r>
+        <w:rPr>
+          <w:rFonts w:ascii="Times New Roman" w:hAnsi="Times New Roman" w:cstheme="majorHAnsi"/>
+          <w:sz w:val="48"/>
+          <w:szCs w:val="48"/>
+        </w:rPr>
+        <w:t xml:space="preserve"> </w:t>
       </w:r>
       <w:r>
         <w:rPr>
@@ -24,6 +70,39 @@
           <w:szCs w:val="48"/>
           <w:lang w:val="en-US"/>
         </w:rPr>
+        <w:t>Lyceum</w:t>
+      </w:r>
+      <w:r>
+        <w:rPr>
+          <w:rFonts w:ascii="Times New Roman" w:hAnsi="Times New Roman" w:cstheme="majorHAnsi"/>
+          <w:sz w:val="48"/>
+          <w:szCs w:val="48"/>
+        </w:rPr>
+        <w:t xml:space="preserve"> по</w:t>
+      </w:r>
+      <w:r>
+        <w:rPr>
+          <w:rFonts w:ascii="Times New Roman" w:hAnsi="Times New Roman" w:cstheme="majorHAnsi"/>
+          <w:sz w:val="48"/>
+          <w:szCs w:val="48"/>
+        </w:rPr>
+        <w:t xml:space="preserve"> пройденной теме</w:t>
+      </w:r>
+    </w:p>
+    <w:p>
+      <w:pPr>
+        <w:jc w:val="center"/>
+        <w:rPr>
+          <w:rFonts w:ascii="Times New Roman" w:hAnsi="Times New Roman"/>
+        </w:rPr>
+      </w:pPr>
+      <w:r>
+        <w:rPr>
+          <w:rFonts w:ascii="Times New Roman" w:hAnsi="Times New Roman" w:cstheme="majorHAnsi"/>
+          <w:sz w:val="48"/>
+          <w:szCs w:val="48"/>
+          <w:lang w:val="en-US"/>
+        </w:rPr>
         <w:t>WEB</w:t>
       </w:r>
     </w:p>
@@ -65,7 +144,7 @@
     </w:p>
     <w:p>
       <w:pPr>
-        <w:jc w:val="center"/>
+        <w:jc w:val="right"/>
         <w:rPr>
           <w:rFonts w:ascii="Times New Roman" w:hAnsi="Times New Roman"/>
           <w:sz w:val="32"/>
@@ -156,23 +235,44 @@
     <w:p>
       <w:pPr>
         <w:jc w:val="right"/>
-      </w:pPr>
-      <w:r>
         <w:rPr>
           <w:rFonts w:ascii="Times New Roman" w:hAnsi="Times New Roman"/>
           <w:sz w:val="32"/>
           <w:szCs w:val="32"/>
         </w:rPr>
-        <w:t>Преподаватель:</w:t>
-      </w:r>
-      <w:r>
+      </w:pPr>
+    </w:p>
+    <w:p>
+      <w:pPr>
+        <w:jc w:val="right"/>
         <w:rPr>
           <w:rFonts w:ascii="Times New Roman" w:hAnsi="Times New Roman"/>
           <w:sz w:val="32"/>
           <w:szCs w:val="32"/>
         </w:rPr>
+      </w:pPr>
+    </w:p>
+    <w:p>
+      <w:pPr>
+        <w:jc w:val="right"/>
+      </w:pPr>
+      <w:r>
+        <w:rPr>
+          <w:rFonts w:ascii="Times New Roman" w:hAnsi="Times New Roman"/>
+          <w:sz w:val="32"/>
+          <w:szCs w:val="32"/>
+        </w:rPr>
+        <w:t>Преподаватель:</w:t>
+      </w:r>
+      <w:r>
+        <w:rPr>
+          <w:rFonts w:ascii="Times New Roman" w:hAnsi="Times New Roman"/>
+          <w:sz w:val="32"/>
+          <w:szCs w:val="32"/>
+        </w:rPr>
         <w:br/>
       </w:r>
+      <w:proofErr w:type="spellStart"/>
       <w:r>
         <w:rPr>
           <w:rStyle w:val="username"/>
@@ -181,8 +281,31 @@
           <w:sz w:val="32"/>
           <w:szCs w:val="32"/>
         </w:rPr>
-        <w:t>Абдулвелеева Рауза Рашитовна</w:t>
-      </w:r>
+        <w:t>Абдулвелеева</w:t>
+      </w:r>
+      <w:proofErr w:type="spellEnd"/>
+      <w:r>
+        <w:rPr>
+          <w:rStyle w:val="username"/>
+          <w:rFonts w:ascii="Times New Roman" w:hAnsi="Times New Roman" w:cstheme="minorHAnsi"/>
+          <w:color w:val="000000" w:themeColor="text1"/>
+          <w:sz w:val="32"/>
+          <w:szCs w:val="32"/>
+        </w:rPr>
+        <w:t xml:space="preserve"> Рауза </w:t>
+      </w:r>
+      <w:proofErr w:type="spellStart"/>
+      <w:r>
+        <w:rPr>
+          <w:rStyle w:val="username"/>
+          <w:rFonts w:ascii="Times New Roman" w:hAnsi="Times New Roman" w:cstheme="minorHAnsi"/>
+          <w:color w:val="000000" w:themeColor="text1"/>
+          <w:sz w:val="32"/>
+          <w:szCs w:val="32"/>
+        </w:rPr>
+        <w:t>Рашитовна</w:t>
+      </w:r>
+      <w:proofErr w:type="spellEnd"/>
       <w:r>
         <w:rPr>
           <w:rFonts w:ascii="Times New Roman" w:hAnsi="Times New Roman"/>
@@ -277,48 +400,28 @@
     </w:p>
     <w:p>
       <w:pPr>
-        <w:jc w:val="right"/>
+        <w:jc w:val="center"/>
+        <w:rPr>
+          <w:rFonts w:ascii="Times New Roman" w:hAnsi="Times New Roman"/>
+        </w:rPr>
+      </w:pPr>
+      <w:proofErr w:type="spellStart"/>
+      <w:r>
         <w:rPr>
           <w:rFonts w:ascii="Times New Roman" w:hAnsi="Times New Roman"/>
           <w:sz w:val="32"/>
           <w:szCs w:val="32"/>
         </w:rPr>
-      </w:pPr>
-    </w:p>
-    <w:p>
-      <w:pPr>
-        <w:jc w:val="right"/>
+        <w:t>г.Новотроицк</w:t>
+      </w:r>
+      <w:proofErr w:type="spellEnd"/>
+      <w:r>
         <w:rPr>
           <w:rFonts w:ascii="Times New Roman" w:hAnsi="Times New Roman"/>
           <w:sz w:val="32"/>
           <w:szCs w:val="32"/>
         </w:rPr>
-      </w:pPr>
-    </w:p>
-    <w:p>
-      <w:pPr>
-        <w:jc w:val="right"/>
-        <w:rPr>
-          <w:rFonts w:ascii="Times New Roman" w:hAnsi="Times New Roman"/>
-          <w:sz w:val="32"/>
-          <w:szCs w:val="32"/>
-        </w:rPr>
-      </w:pPr>
-    </w:p>
-    <w:p>
-      <w:pPr>
-        <w:jc w:val="center"/>
-        <w:rPr>
-          <w:rFonts w:ascii="Times New Roman" w:hAnsi="Times New Roman"/>
-        </w:rPr>
-      </w:pPr>
-      <w:r>
-        <w:rPr>
-          <w:rFonts w:ascii="Times New Roman" w:hAnsi="Times New Roman"/>
-          <w:sz w:val="32"/>
-          <w:szCs w:val="32"/>
-        </w:rPr>
-        <w:t>г.Новотроицк 2024</w:t>
+        <w:t xml:space="preserve"> 2024</w:t>
       </w:r>
     </w:p>
     <w:p>
@@ -669,6 +772,7 @@
         </w:rPr>
         <w:t xml:space="preserve">Менять статус — </w:t>
       </w:r>
+      <w:proofErr w:type="spellStart"/>
       <w:r>
         <w:rPr>
           <w:rFonts w:ascii="Times New Roman" w:hAnsi="Times New Roman"/>
@@ -678,6 +782,7 @@
         </w:rPr>
         <w:t>wait</w:t>
       </w:r>
+      <w:proofErr w:type="spellEnd"/>
       <w:r>
         <w:rPr>
           <w:rFonts w:ascii="Times New Roman" w:hAnsi="Times New Roman"/>
@@ -685,6 +790,7 @@
         </w:rPr>
         <w:t>/</w:t>
       </w:r>
+      <w:proofErr w:type="spellStart"/>
       <w:r>
         <w:rPr>
           <w:rFonts w:ascii="Times New Roman" w:hAnsi="Times New Roman"/>
@@ -694,6 +800,7 @@
         </w:rPr>
         <w:t>accepted</w:t>
       </w:r>
+      <w:proofErr w:type="spellEnd"/>
       <w:r>
         <w:rPr>
           <w:rFonts w:ascii="Times New Roman" w:hAnsi="Times New Roman"/>
@@ -701,6 +808,7 @@
         </w:rPr>
         <w:t>/</w:t>
       </w:r>
+      <w:proofErr w:type="spellStart"/>
       <w:r>
         <w:rPr>
           <w:rFonts w:ascii="Times New Roman" w:hAnsi="Times New Roman"/>
@@ -710,6 +818,7 @@
         </w:rPr>
         <w:t>completed</w:t>
       </w:r>
+      <w:proofErr w:type="spellEnd"/>
     </w:p>
     <w:p>
       <w:pPr>
@@ -1169,6 +1278,7 @@
           <w:color w:val="2F5496" w:themeColor="accent1" w:themeShade="BF"/>
         </w:rPr>
       </w:pPr>
+      <w:proofErr w:type="spellStart"/>
       <w:r>
         <w:rPr>
           <w:rFonts w:ascii="Times New Roman" w:hAnsi="Times New Roman"/>
@@ -1178,6 +1288,7 @@
         </w:rPr>
         <w:t>Aiogram</w:t>
       </w:r>
+      <w:proofErr w:type="spellEnd"/>
     </w:p>
     <w:p>
       <w:pPr>
@@ -1192,6 +1303,7 @@
           <w:color w:val="000000"/>
         </w:rPr>
       </w:pPr>
+      <w:proofErr w:type="spellStart"/>
       <w:r>
         <w:rPr>
           <w:rFonts w:ascii="Times New Roman" w:hAnsi="Times New Roman"/>
@@ -1210,6 +1322,7 @@
         </w:rPr>
         <w:t>Alchemy</w:t>
       </w:r>
+      <w:proofErr w:type="spellEnd"/>
     </w:p>
     <w:p>
       <w:pPr>
@@ -1224,6 +1337,7 @@
           <w:color w:val="EA7500"/>
         </w:rPr>
       </w:pPr>
+      <w:proofErr w:type="spellStart"/>
       <w:r>
         <w:rPr>
           <w:rFonts w:ascii="Times New Roman" w:hAnsi="Times New Roman"/>
@@ -1233,6 +1347,7 @@
         </w:rPr>
         <w:t>AioHTTP</w:t>
       </w:r>
+      <w:proofErr w:type="spellEnd"/>
     </w:p>
     <w:p>
       <w:pPr>
@@ -1275,6 +1390,7 @@
       <w:r>
         <w:t xml:space="preserve">Подробный алгоритм работы бота можно посмотреть на интерактивной доске </w:t>
       </w:r>
+      <w:proofErr w:type="spellStart"/>
       <w:r>
         <w:rPr>
           <w:b/>
@@ -1283,6 +1399,7 @@
         </w:rPr>
         <w:t>miro</w:t>
       </w:r>
+      <w:proofErr w:type="spellEnd"/>
       <w:r>
         <w:t xml:space="preserve"> </w:t>
       </w:r>
@@ -1359,6 +1476,7 @@
       <w:pPr>
         <w:rPr>
           <w:rFonts w:ascii="Times New Roman" w:hAnsi="Times New Roman"/>
+          <w:lang w:val="en-US"/>
         </w:rPr>
       </w:pPr>
     </w:p>
@@ -1410,7 +1528,7 @@
         <mc:AlternateContent>
           <mc:Choice Requires="wps">
             <w:drawing>
-              <wp:anchor distT="635" distB="635" distL="635" distR="635" simplePos="0" relativeHeight="2" behindDoc="0" locked="0" layoutInCell="1" allowOverlap="1" wp14:anchorId="1F0F6C7A" wp14:editId="7E140587">
+              <wp:anchor distT="635" distB="635" distL="635" distR="635" simplePos="0" relativeHeight="2" behindDoc="0" locked="0" layoutInCell="1" allowOverlap="1" wp14:anchorId="1F0F6C7A" wp14:editId="2E954CC2">
                 <wp:simplePos x="0" y="0"/>
                 <wp:positionH relativeFrom="column">
                   <wp:posOffset>-944245</wp:posOffset>
@@ -1472,7 +1590,7 @@
           </mc:Choice>
           <mc:Fallback>
             <w:pict>
-              <v:line w14:anchorId="7856C46B" id="Прямая соединительная линия 1" o:spid="_x0000_s1026" style="position:absolute;flip:x;z-index:2;visibility:visible;mso-wrap-style:square;mso-width-percent:0;mso-height-percent:0;mso-wrap-distance-left:.05pt;mso-wrap-distance-top:.05pt;mso-wrap-distance-right:.05pt;mso-wrap-distance-bottom:.05pt;mso-position-horizontal:absolute;mso-position-horizontal-relative:text;mso-position-vertical:absolute;mso-position-vertical-relative:text;mso-width-percent:0;mso-height-percent:0;mso-width-relative:page;mso-height-relative:page" from="-74.35pt,.3pt" to="522.65pt,.35pt" o:gfxdata="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" strokecolor="#3465a4" strokeweight="0">
+              <v:line w14:anchorId="47E88E04" id="Прямая соединительная линия 1" o:spid="_x0000_s1026" style="position:absolute;flip:x;z-index:2;visibility:visible;mso-wrap-style:square;mso-width-percent:0;mso-height-percent:0;mso-wrap-distance-left:.05pt;mso-wrap-distance-top:.05pt;mso-wrap-distance-right:.05pt;mso-wrap-distance-bottom:.05pt;mso-position-horizontal:absolute;mso-position-horizontal-relative:text;mso-position-vertical:absolute;mso-position-vertical-relative:text;mso-width-percent:0;mso-height-percent:0;mso-width-relative:page;mso-height-relative:page" from="-74.35pt,.3pt" to="522.65pt,.35pt" o:gfxdata="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" strokecolor="#3465a4" strokeweight="0">
                 <o:lock v:ext="edit" shapetype="f"/>
               </v:line>
             </w:pict>
@@ -1579,7 +1697,23 @@
           <w:rFonts w:ascii="Times New Roman" w:hAnsi="Times New Roman"/>
           <w:color w:val="000000"/>
         </w:rPr>
-        <w:t>— система верификации пользователя в своем сервисе, во избежании денежных махинаций.</w:t>
+        <w:t xml:space="preserve">— система верификации пользователя в своем сервисе, во </w:t>
+      </w:r>
+      <w:proofErr w:type="spellStart"/>
+      <w:r>
+        <w:rPr>
+          <w:rFonts w:ascii="Times New Roman" w:hAnsi="Times New Roman"/>
+          <w:color w:val="000000"/>
+        </w:rPr>
+        <w:t>избежании</w:t>
+      </w:r>
+      <w:proofErr w:type="spellEnd"/>
+      <w:r>
+        <w:rPr>
+          <w:rFonts w:ascii="Times New Roman" w:hAnsi="Times New Roman"/>
+          <w:color w:val="000000"/>
+        </w:rPr>
+        <w:t xml:space="preserve"> денежных махинаций.</w:t>
       </w:r>
     </w:p>
     <w:p>
@@ -1687,6 +1821,7 @@
           <w:rFonts w:ascii="Times New Roman" w:hAnsi="Times New Roman"/>
           <w:b/>
           <w:bCs/>
+          <w:noProof/>
           <w:sz w:val="48"/>
           <w:szCs w:val="48"/>
         </w:rPr>
@@ -1763,6 +1898,7 @@
       <w:r>
         <w:rPr>
           <w:rFonts w:ascii="Times New Roman" w:hAnsi="Times New Roman"/>
+          <w:noProof/>
           <w:sz w:val="28"/>
           <w:szCs w:val="28"/>
         </w:rPr>
@@ -1836,6 +1972,7 @@
       <w:r>
         <w:rPr>
           <w:rFonts w:ascii="Times New Roman" w:hAnsi="Times New Roman"/>
+          <w:noProof/>
           <w:color w:val="000000"/>
           <w:sz w:val="20"/>
           <w:szCs w:val="20"/>
@@ -1917,6 +2054,7 @@
       <w:r>
         <w:rPr>
           <w:rFonts w:ascii="Times New Roman" w:hAnsi="Times New Roman"/>
+          <w:noProof/>
           <w:color w:val="000000"/>
           <w:sz w:val="20"/>
           <w:szCs w:val="20"/>
@@ -1960,6 +2098,7 @@
       <w:r>
         <w:rPr>
           <w:rFonts w:ascii="Times New Roman" w:hAnsi="Times New Roman"/>
+          <w:noProof/>
           <w:color w:val="000000"/>
           <w:sz w:val="20"/>
           <w:szCs w:val="20"/>
@@ -2013,6 +2152,7 @@
       <w:r>
         <w:rPr>
           <w:rFonts w:ascii="Times New Roman" w:hAnsi="Times New Roman"/>
+          <w:noProof/>
           <w:color w:val="000000"/>
           <w:sz w:val="20"/>
           <w:szCs w:val="20"/>
@@ -2057,6 +2197,7 @@
       <w:r>
         <w:rPr>
           <w:rFonts w:ascii="Times New Roman" w:hAnsi="Times New Roman"/>
+          <w:noProof/>
           <w:color w:val="000000"/>
           <w:sz w:val="20"/>
           <w:szCs w:val="20"/>
@@ -2100,6 +2241,7 @@
       <w:r>
         <w:rPr>
           <w:rFonts w:ascii="Times New Roman" w:hAnsi="Times New Roman"/>
+          <w:noProof/>
           <w:color w:val="000000"/>
           <w:sz w:val="20"/>
           <w:szCs w:val="20"/>
@@ -2143,6 +2285,7 @@
       <w:r>
         <w:rPr>
           <w:rFonts w:ascii="Times New Roman" w:hAnsi="Times New Roman"/>
+          <w:noProof/>
           <w:color w:val="000000"/>
           <w:sz w:val="20"/>
           <w:szCs w:val="20"/>
@@ -2223,6 +2366,7 @@
       <w:r>
         <w:rPr>
           <w:rFonts w:ascii="Times New Roman" w:hAnsi="Times New Roman"/>
+          <w:noProof/>
           <w:color w:val="000000"/>
           <w:sz w:val="20"/>
           <w:szCs w:val="20"/>
@@ -2281,6 +2425,7 @@
       <w:r>
         <w:rPr>
           <w:rFonts w:ascii="Times New Roman" w:hAnsi="Times New Roman"/>
+          <w:noProof/>
           <w:color w:val="000000"/>
           <w:sz w:val="20"/>
           <w:szCs w:val="20"/>
@@ -2339,8 +2484,19 @@
           <w:sz w:val="20"/>
           <w:szCs w:val="20"/>
         </w:rPr>
-        <w:t>Профиль неверифицированного</w:t>
-      </w:r>
+        <w:t xml:space="preserve">Профиль </w:t>
+      </w:r>
+      <w:proofErr w:type="spellStart"/>
+      <w:r>
+        <w:rPr>
+          <w:rFonts w:ascii="Times New Roman" w:hAnsi="Times New Roman"/>
+          <w:color w:val="000000"/>
+          <w:sz w:val="20"/>
+          <w:szCs w:val="20"/>
+        </w:rPr>
+        <w:t>неверифицированного</w:t>
+      </w:r>
+      <w:proofErr w:type="spellEnd"/>
       <w:r>
         <w:rPr>
           <w:rFonts w:ascii="Times New Roman" w:hAnsi="Times New Roman"/>
@@ -2384,6 +2540,7 @@
       <w:r>
         <w:rPr>
           <w:rFonts w:ascii="Times New Roman" w:hAnsi="Times New Roman"/>
+          <w:noProof/>
           <w:color w:val="000000"/>
           <w:sz w:val="20"/>
           <w:szCs w:val="20"/>
@@ -2443,7 +2600,27 @@
           <w:sz w:val="20"/>
           <w:szCs w:val="20"/>
         </w:rPr>
-        <w:t>Предупреждение перед обменом неверефицированного пользователя</w:t>
+        <w:t xml:space="preserve">Предупреждение перед обменом </w:t>
+      </w:r>
+      <w:proofErr w:type="spellStart"/>
+      <w:r>
+        <w:rPr>
+          <w:rFonts w:ascii="Times New Roman" w:hAnsi="Times New Roman"/>
+          <w:color w:val="000000"/>
+          <w:sz w:val="20"/>
+          <w:szCs w:val="20"/>
+        </w:rPr>
+        <w:t>неверефицированного</w:t>
+      </w:r>
+      <w:proofErr w:type="spellEnd"/>
+      <w:r>
+        <w:rPr>
+          <w:rFonts w:ascii="Times New Roman" w:hAnsi="Times New Roman"/>
+          <w:color w:val="000000"/>
+          <w:sz w:val="20"/>
+          <w:szCs w:val="20"/>
+        </w:rPr>
+        <w:t xml:space="preserve"> пользователя</w:t>
       </w:r>
     </w:p>
     <w:p>
@@ -2456,6 +2633,7 @@
       <w:r>
         <w:rPr>
           <w:rFonts w:ascii="Times New Roman" w:hAnsi="Times New Roman"/>
+          <w:noProof/>
           <w:color w:val="000000"/>
           <w:sz w:val="20"/>
           <w:szCs w:val="20"/>
@@ -2505,6 +2683,7 @@
       <w:r>
         <w:rPr>
           <w:rFonts w:ascii="Times New Roman" w:hAnsi="Times New Roman"/>
+          <w:noProof/>
           <w:color w:val="000000"/>
           <w:sz w:val="20"/>
           <w:szCs w:val="20"/>
@@ -2577,6 +2756,7 @@
       <w:r>
         <w:rPr>
           <w:rFonts w:ascii="Times New Roman" w:hAnsi="Times New Roman" w:cs="Times New Roman"/>
+          <w:noProof/>
           <w:color w:val="000000"/>
           <w:sz w:val="20"/>
           <w:szCs w:val="20"/>
@@ -2680,6 +2860,7 @@
       <w:r>
         <w:rPr>
           <w:rFonts w:ascii="Times New Roman" w:hAnsi="Times New Roman" w:cs="Times New Roman"/>
+          <w:noProof/>
           <w:color w:val="000000"/>
           <w:sz w:val="20"/>
           <w:szCs w:val="20"/>
@@ -2753,6 +2934,7 @@
       <w:r>
         <w:rPr>
           <w:rFonts w:ascii="Times New Roman" w:hAnsi="Times New Roman" w:cs="Times New Roman"/>
+          <w:noProof/>
           <w:color w:val="000000"/>
           <w:sz w:val="20"/>
           <w:szCs w:val="20"/>
@@ -2796,6 +2978,7 @@
       <w:r>
         <w:rPr>
           <w:rFonts w:ascii="Times New Roman" w:hAnsi="Times New Roman" w:cs="Times New Roman"/>
+          <w:noProof/>
           <w:color w:val="000000"/>
           <w:sz w:val="20"/>
           <w:szCs w:val="20"/>
@@ -3194,6 +3377,7 @@
       <w:r>
         <w:rPr>
           <w:rFonts w:ascii="Times New Roman" w:hAnsi="Times New Roman" w:cs="Times New Roman"/>
+          <w:noProof/>
           <w:color w:val="000000"/>
           <w:sz w:val="20"/>
           <w:szCs w:val="20"/>
@@ -3271,6 +3455,7 @@
       <w:r>
         <w:rPr>
           <w:rFonts w:ascii="Times New Roman" w:hAnsi="Times New Roman" w:cs="Times New Roman"/>
+          <w:noProof/>
           <w:color w:val="000000"/>
           <w:sz w:val="20"/>
           <w:szCs w:val="20"/>
@@ -3383,6 +3568,7 @@
       <w:r>
         <w:rPr>
           <w:rFonts w:ascii="Times New Roman" w:hAnsi="Times New Roman" w:cs="Times New Roman"/>
+          <w:noProof/>
           <w:color w:val="000000"/>
           <w:sz w:val="20"/>
           <w:szCs w:val="20"/>
@@ -3460,6 +3646,7 @@
       <w:r>
         <w:rPr>
           <w:rFonts w:ascii="Times New Roman" w:hAnsi="Times New Roman" w:cs="Times New Roman"/>
+          <w:noProof/>
           <w:color w:val="000000"/>
           <w:sz w:val="20"/>
           <w:szCs w:val="20"/>
@@ -3536,6 +3723,7 @@
       <w:r>
         <w:rPr>
           <w:rFonts w:ascii="Times New Roman" w:hAnsi="Times New Roman" w:cs="Times New Roman"/>
+          <w:noProof/>
           <w:color w:val="000000"/>
           <w:sz w:val="20"/>
           <w:szCs w:val="20"/>
@@ -3579,6 +3767,7 @@
       <w:r>
         <w:rPr>
           <w:rFonts w:ascii="Times New Roman" w:hAnsi="Times New Roman" w:cs="Times New Roman"/>
+          <w:noProof/>
           <w:color w:val="000000"/>
           <w:sz w:val="20"/>
           <w:szCs w:val="20"/>
